--- a/Documentation/Design Document for IBAN Validation System.docx
+++ b/Documentation/Design Document for IBAN Validation System.docx
@@ -766,10 +766,7 @@
         <w:t>v1/</w:t>
       </w:r>
       <w:r>
-        <w:t xml:space="preserve"> </w:t>
-      </w:r>
-      <w:r>
-        <w:t>users/</w:t>
+        <w:t xml:space="preserve"> users/</w:t>
       </w:r>
       <w:proofErr w:type="spellStart"/>
       <w:r>
@@ -811,10 +808,7 @@
         <w:t>/</w:t>
       </w:r>
       <w:r>
-        <w:t>v1/</w:t>
-      </w:r>
-      <w:r>
-        <w:t>logout</w:t>
+        <w:t>v1/logout</w:t>
       </w:r>
       <w:r>
         <w:t>:</w:t>
@@ -1175,7 +1169,7 @@
       <w:pPr>
         <w:ind w:left="720"/>
       </w:pPr>
-      <w:hyperlink r:id="rId5" w:history="1">
+      <w:hyperlink r:id="rId7" w:history="1">
         <w:r>
           <w:rPr>
             <w:rStyle w:val="Hyperlink"/>
@@ -1186,7 +1180,7 @@
       <w:r>
         <w:br/>
       </w:r>
-      <w:hyperlink r:id="rId6" w:history="1">
+      <w:hyperlink r:id="rId8" w:history="1">
         <w:r>
           <w:rPr>
             <w:rStyle w:val="Hyperlink"/>
@@ -1247,7 +1241,7 @@
       <w:r>
         <w:t>Email -&gt;</w:t>
       </w:r>
-      <w:hyperlink r:id="rId7" w:history="1">
+      <w:hyperlink r:id="rId9" w:history="1">
         <w:r>
           <w:rPr>
             <w:rStyle w:val="Hyperlink"/>
@@ -1314,7 +1308,7 @@
           <w:szCs w:val="24"/>
         </w:rPr>
       </w:pPr>
-      <w:hyperlink r:id="rId8" w:history="1">
+      <w:hyperlink r:id="rId10" w:history="1">
         <w:r>
           <w:rPr>
             <w:rStyle w:val="Hyperlink"/>
@@ -1477,14 +1471,241 @@
     <w:p>
       <w:pPr>
         <w:ind w:left="720"/>
-      </w:pPr>
+        <w:rPr>
+          <w:b/>
+          <w:bCs/>
+          <w:sz w:val="40"/>
+          <w:szCs w:val="40"/>
+        </w:rPr>
+      </w:pPr>
+      <w:r>
+        <w:rPr>
+          <w:b/>
+          <w:bCs/>
+          <w:sz w:val="40"/>
+          <w:szCs w:val="40"/>
+        </w:rPr>
+        <w:lastRenderedPageBreak/>
+        <w:t xml:space="preserve">Project </w:t>
+      </w:r>
+      <w:r>
+        <w:rPr>
+          <w:b/>
+          <w:bCs/>
+          <w:sz w:val="40"/>
+          <w:szCs w:val="40"/>
+        </w:rPr>
+        <w:t>System Design</w:t>
+      </w:r>
+      <w:r>
+        <w:rPr>
+          <w:b/>
+          <w:bCs/>
+          <w:sz w:val="40"/>
+          <w:szCs w:val="40"/>
+        </w:rPr>
+        <w:t xml:space="preserve"> </w:t>
+      </w:r>
     </w:p>
     <w:p>
       <w:pPr>
         <w:ind w:left="720"/>
-      </w:pPr>
+        <w:rPr>
+          <w:b/>
+          <w:bCs/>
+          <w:sz w:val="28"/>
+          <w:szCs w:val="28"/>
+        </w:rPr>
+      </w:pPr>
+      <w:r>
+        <w:rPr>
+          <w:b/>
+          <w:bCs/>
+          <w:noProof/>
+          <w:sz w:val="28"/>
+          <w:szCs w:val="28"/>
+        </w:rPr>
+        <w:drawing>
+          <wp:anchor distT="0" distB="0" distL="114300" distR="114300" simplePos="0" relativeHeight="251658240" behindDoc="1" locked="0" layoutInCell="1" allowOverlap="1" wp14:anchorId="6DF68C1D" wp14:editId="00C5CFEF">
+            <wp:simplePos x="0" y="0"/>
+            <wp:positionH relativeFrom="margin">
+              <wp:align>center</wp:align>
+            </wp:positionH>
+            <wp:positionV relativeFrom="paragraph">
+              <wp:posOffset>447675</wp:posOffset>
+            </wp:positionV>
+            <wp:extent cx="7482840" cy="6389370"/>
+            <wp:effectExtent l="0" t="0" r="3810" b="0"/>
+            <wp:wrapSquare wrapText="bothSides"/>
+            <wp:docPr id="1764000410" name="Picture 3"/>
+            <wp:cNvGraphicFramePr>
+              <a:graphicFrameLocks xmlns:a="http://schemas.openxmlformats.org/drawingml/2006/main" noChangeAspect="1"/>
+            </wp:cNvGraphicFramePr>
+            <a:graphic xmlns:a="http://schemas.openxmlformats.org/drawingml/2006/main">
+              <a:graphicData uri="http://schemas.openxmlformats.org/drawingml/2006/picture">
+                <pic:pic xmlns:pic="http://schemas.openxmlformats.org/drawingml/2006/picture">
+                  <pic:nvPicPr>
+                    <pic:cNvPr id="0" name="Picture 3"/>
+                    <pic:cNvPicPr>
+                      <a:picLocks noChangeAspect="1" noChangeArrowheads="1"/>
+                    </pic:cNvPicPr>
+                  </pic:nvPicPr>
+                  <pic:blipFill>
+                    <a:blip r:embed="rId11">
+                      <a:extLst>
+                        <a:ext uri="{28A0092B-C50C-407E-A947-70E740481C1C}">
+                          <a14:useLocalDpi xmlns:a14="http://schemas.microsoft.com/office/drawing/2010/main" val="0"/>
+                        </a:ext>
+                      </a:extLst>
+                    </a:blip>
+                    <a:srcRect/>
+                    <a:stretch>
+                      <a:fillRect/>
+                    </a:stretch>
+                  </pic:blipFill>
+                  <pic:spPr bwMode="auto">
+                    <a:xfrm>
+                      <a:off x="0" y="0"/>
+                      <a:ext cx="7482840" cy="6389370"/>
+                    </a:xfrm>
+                    <a:prstGeom prst="rect">
+                      <a:avLst/>
+                    </a:prstGeom>
+                    <a:noFill/>
+                    <a:ln>
+                      <a:noFill/>
+                    </a:ln>
+                  </pic:spPr>
+                </pic:pic>
+              </a:graphicData>
+            </a:graphic>
+            <wp14:sizeRelH relativeFrom="margin">
+              <wp14:pctWidth>0</wp14:pctWidth>
+            </wp14:sizeRelH>
+            <wp14:sizeRelV relativeFrom="margin">
+              <wp14:pctHeight>0</wp14:pctHeight>
+            </wp14:sizeRelV>
+          </wp:anchor>
+        </w:drawing>
+      </w:r>
+      <w:r>
+        <w:rPr>
+          <w:b/>
+          <w:bCs/>
+          <w:sz w:val="28"/>
+          <w:szCs w:val="28"/>
+        </w:rPr>
+        <w:t>code design</w:t>
+      </w:r>
+    </w:p>
+    <w:p>
+      <w:pPr>
+        <w:ind w:left="720"/>
+        <w:rPr>
+          <w:rFonts w:asciiTheme="majorHAnsi" w:hAnsiTheme="majorHAnsi" w:cstheme="majorHAnsi"/>
+          <w:b/>
+          <w:bCs/>
+          <w:sz w:val="16"/>
+          <w:szCs w:val="16"/>
+        </w:rPr>
+      </w:pPr>
+    </w:p>
+    <w:p>
+      <w:pPr>
+        <w:ind w:left="720"/>
+        <w:rPr>
+          <w:rFonts w:asciiTheme="majorHAnsi" w:hAnsiTheme="majorHAnsi" w:cstheme="majorHAnsi"/>
+          <w:b/>
+          <w:bCs/>
+          <w:sz w:val="16"/>
+          <w:szCs w:val="16"/>
+        </w:rPr>
+      </w:pPr>
+    </w:p>
+    <w:p>
+      <w:pPr>
+        <w:ind w:left="720"/>
+        <w:rPr>
+          <w:rFonts w:asciiTheme="majorHAnsi" w:hAnsiTheme="majorHAnsi" w:cstheme="majorHAnsi"/>
+          <w:b/>
+          <w:bCs/>
+          <w:sz w:val="16"/>
+          <w:szCs w:val="16"/>
+        </w:rPr>
+      </w:pPr>
+      <w:r>
+        <w:rPr>
+          <w:rFonts w:asciiTheme="majorHAnsi" w:hAnsiTheme="majorHAnsi" w:cstheme="majorHAnsi"/>
+          <w:b/>
+          <w:bCs/>
+          <w:noProof/>
+          <w:sz w:val="16"/>
+          <w:szCs w:val="16"/>
+        </w:rPr>
+        <w:lastRenderedPageBreak/>
+        <w:drawing>
+          <wp:anchor distT="0" distB="0" distL="114300" distR="114300" simplePos="0" relativeHeight="251659264" behindDoc="0" locked="0" layoutInCell="1" allowOverlap="1" wp14:anchorId="7E0498F2" wp14:editId="556E7102">
+            <wp:simplePos x="0" y="0"/>
+            <wp:positionH relativeFrom="column">
+              <wp:posOffset>-784860</wp:posOffset>
+            </wp:positionH>
+            <wp:positionV relativeFrom="paragraph">
+              <wp:posOffset>0</wp:posOffset>
+            </wp:positionV>
+            <wp:extent cx="7433310" cy="8225790"/>
+            <wp:effectExtent l="0" t="0" r="0" b="3810"/>
+            <wp:wrapSquare wrapText="bothSides"/>
+            <wp:docPr id="711722064" name="Picture 4"/>
+            <wp:cNvGraphicFramePr>
+              <a:graphicFrameLocks xmlns:a="http://schemas.openxmlformats.org/drawingml/2006/main" noChangeAspect="1"/>
+            </wp:cNvGraphicFramePr>
+            <a:graphic xmlns:a="http://schemas.openxmlformats.org/drawingml/2006/main">
+              <a:graphicData uri="http://schemas.openxmlformats.org/drawingml/2006/picture">
+                <pic:pic xmlns:pic="http://schemas.openxmlformats.org/drawingml/2006/picture">
+                  <pic:nvPicPr>
+                    <pic:cNvPr id="0" name="Picture 4"/>
+                    <pic:cNvPicPr>
+                      <a:picLocks noChangeAspect="1" noChangeArrowheads="1"/>
+                    </pic:cNvPicPr>
+                  </pic:nvPicPr>
+                  <pic:blipFill>
+                    <a:blip r:embed="rId12">
+                      <a:extLst>
+                        <a:ext uri="{28A0092B-C50C-407E-A947-70E740481C1C}">
+                          <a14:useLocalDpi xmlns:a14="http://schemas.microsoft.com/office/drawing/2010/main" val="0"/>
+                        </a:ext>
+                      </a:extLst>
+                    </a:blip>
+                    <a:srcRect/>
+                    <a:stretch>
+                      <a:fillRect/>
+                    </a:stretch>
+                  </pic:blipFill>
+                  <pic:spPr bwMode="auto">
+                    <a:xfrm>
+                      <a:off x="0" y="0"/>
+                      <a:ext cx="7433310" cy="8225790"/>
+                    </a:xfrm>
+                    <a:prstGeom prst="rect">
+                      <a:avLst/>
+                    </a:prstGeom>
+                    <a:noFill/>
+                    <a:ln>
+                      <a:noFill/>
+                    </a:ln>
+                  </pic:spPr>
+                </pic:pic>
+              </a:graphicData>
+            </a:graphic>
+            <wp14:sizeRelH relativeFrom="margin">
+              <wp14:pctWidth>0</wp14:pctWidth>
+            </wp14:sizeRelH>
+          </wp:anchor>
+        </w:drawing>
+      </w:r>
     </w:p>
     <w:sectPr>
+      <w:headerReference w:type="default" r:id="rId13"/>
       <w:pgSz w:w="12240" w:h="15840"/>
       <w:pgMar w:top="1440" w:right="1440" w:bottom="1440" w:left="1440" w:header="720" w:footer="720" w:gutter="0"/>
       <w:cols w:space="720"/>
@@ -1492,6 +1713,77 @@
     </w:sectPr>
   </w:body>
 </w:document>
+</file>
+
+<file path=word/endnotes.xml><?xml version="1.0" encoding="utf-8"?>
+<w:endnotes xmlns:wpc="http://schemas.microsoft.com/office/word/2010/wordprocessingCanvas" xmlns:cx="http://schemas.microsoft.com/office/drawing/2014/chartex" xmlns:cx1="http://schemas.microsoft.com/office/drawing/2015/9/8/chartex" xmlns:cx2="http://schemas.microsoft.com/office/drawing/2015/10/21/chartex" xmlns:cx3="http://schemas.microsoft.com/office/drawing/2016/5/9/chartex" xmlns:cx4="http://schemas.microsoft.com/office/drawing/2016/5/10/chartex" xmlns:cx5="http://schemas.microsoft.com/office/drawing/2016/5/11/chartex" xmlns:cx6="http://schemas.microsoft.com/office/drawing/2016/5/12/chartex" xmlns:cx7="http://schemas.microsoft.com/office/drawing/2016/5/13/chartex" xmlns:cx8="http://schemas.microsoft.com/office/drawing/2016/5/14/chartex" xmlns:mc="http://schemas.openxmlformats.org/markup-compatibility/2006" xmlns:aink="http://schemas.microsoft.com/office/drawing/2016/ink" xmlns:am3d="http://schemas.microsoft.com/office/drawing/2017/model3d" xmlns:o="urn:schemas-microsoft-com:office:office" xmlns:oel="http://schemas.microsoft.com/office/2019/extlst" xmlns:r="http://schemas.openxmlformats.org/officeDocument/2006/relationships" xmlns:m="http://schemas.openxmlformats.org/officeDocument/2006/math" xmlns:v="urn:schemas-microsoft-com:vml" xmlns:wp14="http://schemas.microsoft.com/office/word/2010/wordprocessingDrawing" xmlns:wp="http://schemas.openxmlformats.org/drawingml/2006/wordprocessingDrawing" xmlns:w10="urn:schemas-microsoft-com:office:word" xmlns:w="http://schemas.openxmlformats.org/wordprocessingml/2006/main" xmlns:w14="http://schemas.microsoft.com/office/word/2010/wordml" xmlns:w15="http://schemas.microsoft.com/office/word/2012/wordml" xmlns:w16cex="http://schemas.microsoft.com/office/word/2018/wordml/cex" xmlns:w16cid="http://schemas.microsoft.com/office/word/2016/wordml/cid" xmlns:w16="http://schemas.microsoft.com/office/word/2018/wordml" xmlns:w16du="http://schemas.microsoft.com/office/word/2023/wordml/word16du" xmlns:w16sdtdh="http://schemas.microsoft.com/office/word/2020/wordml/sdtdatahash" xmlns:w16sdtfl="http://schemas.microsoft.com/office/word/2024/wordml/sdtformatlock" xmlns:w16se="http://schemas.microsoft.com/office/word/2015/wordml/symex" xmlns:wpg="http://schemas.microsoft.com/office/word/2010/wordprocessingGroup" xmlns:wpi="http://schemas.microsoft.com/office/word/2010/wordprocessingInk" xmlns:wne="http://schemas.microsoft.com/office/word/2006/wordml" xmlns:wps="http://schemas.microsoft.com/office/word/2010/wordprocessingShape" mc:Ignorable="w14 w15 w16se w16cid w16 w16cex w16sdtdh w16sdtfl w16du wp14">
+  <w:endnote w:type="separator" w:id="-1">
+    <w:p>
+      <w:pPr>
+        <w:spacing w:after="0" w:line="240" w:lineRule="auto"/>
+      </w:pPr>
+      <w:r>
+        <w:separator/>
+      </w:r>
+    </w:p>
+  </w:endnote>
+  <w:endnote w:type="continuationSeparator" w:id="0">
+    <w:p>
+      <w:pPr>
+        <w:spacing w:after="0" w:line="240" w:lineRule="auto"/>
+      </w:pPr>
+      <w:r>
+        <w:continuationSeparator/>
+      </w:r>
+    </w:p>
+  </w:endnote>
+</w:endnotes>
+</file>
+
+<file path=word/footnotes.xml><?xml version="1.0" encoding="utf-8"?>
+<w:footnotes xmlns:wpc="http://schemas.microsoft.com/office/word/2010/wordprocessingCanvas" xmlns:cx="http://schemas.microsoft.com/office/drawing/2014/chartex" xmlns:cx1="http://schemas.microsoft.com/office/drawing/2015/9/8/chartex" xmlns:cx2="http://schemas.microsoft.com/office/drawing/2015/10/21/chartex" xmlns:cx3="http://schemas.microsoft.com/office/drawing/2016/5/9/chartex" xmlns:cx4="http://schemas.microsoft.com/office/drawing/2016/5/10/chartex" xmlns:cx5="http://schemas.microsoft.com/office/drawing/2016/5/11/chartex" xmlns:cx6="http://schemas.microsoft.com/office/drawing/2016/5/12/chartex" xmlns:cx7="http://schemas.microsoft.com/office/drawing/2016/5/13/chartex" xmlns:cx8="http://schemas.microsoft.com/office/drawing/2016/5/14/chartex" xmlns:mc="http://schemas.openxmlformats.org/markup-compatibility/2006" xmlns:aink="http://schemas.microsoft.com/office/drawing/2016/ink" xmlns:am3d="http://schemas.microsoft.com/office/drawing/2017/model3d" xmlns:o="urn:schemas-microsoft-com:office:office" xmlns:oel="http://schemas.microsoft.com/office/2019/extlst" xmlns:r="http://schemas.openxmlformats.org/officeDocument/2006/relationships" xmlns:m="http://schemas.openxmlformats.org/officeDocument/2006/math" xmlns:v="urn:schemas-microsoft-com:vml" xmlns:wp14="http://schemas.microsoft.com/office/word/2010/wordprocessingDrawing" xmlns:wp="http://schemas.openxmlformats.org/drawingml/2006/wordprocessingDrawing" xmlns:w10="urn:schemas-microsoft-com:office:word" xmlns:w="http://schemas.openxmlformats.org/wordprocessingml/2006/main" xmlns:w14="http://schemas.microsoft.com/office/word/2010/wordml" xmlns:w15="http://schemas.microsoft.com/office/word/2012/wordml" xmlns:w16cex="http://schemas.microsoft.com/office/word/2018/wordml/cex" xmlns:w16cid="http://schemas.microsoft.com/office/word/2016/wordml/cid" xmlns:w16="http://schemas.microsoft.com/office/word/2018/wordml" xmlns:w16du="http://schemas.microsoft.com/office/word/2023/wordml/word16du" xmlns:w16sdtdh="http://schemas.microsoft.com/office/word/2020/wordml/sdtdatahash" xmlns:w16sdtfl="http://schemas.microsoft.com/office/word/2024/wordml/sdtformatlock" xmlns:w16se="http://schemas.microsoft.com/office/word/2015/wordml/symex" xmlns:wpg="http://schemas.microsoft.com/office/word/2010/wordprocessingGroup" xmlns:wpi="http://schemas.microsoft.com/office/word/2010/wordprocessingInk" xmlns:wne="http://schemas.microsoft.com/office/word/2006/wordml" xmlns:wps="http://schemas.microsoft.com/office/word/2010/wordprocessingShape" mc:Ignorable="w14 w15 w16se w16cid w16 w16cex w16sdtdh w16sdtfl w16du wp14">
+  <w:footnote w:type="separator" w:id="-1">
+    <w:p>
+      <w:pPr>
+        <w:spacing w:after="0" w:line="240" w:lineRule="auto"/>
+      </w:pPr>
+      <w:r>
+        <w:separator/>
+      </w:r>
+    </w:p>
+  </w:footnote>
+  <w:footnote w:type="continuationSeparator" w:id="0">
+    <w:p>
+      <w:pPr>
+        <w:spacing w:after="0" w:line="240" w:lineRule="auto"/>
+      </w:pPr>
+      <w:r>
+        <w:continuationSeparator/>
+      </w:r>
+    </w:p>
+  </w:footnote>
+</w:footnotes>
+</file>
+
+<file path=word/header1.xml><?xml version="1.0" encoding="utf-8"?>
+<w:hdr xmlns:wpc="http://schemas.microsoft.com/office/word/2010/wordprocessingCanvas" xmlns:cx="http://schemas.microsoft.com/office/drawing/2014/chartex" xmlns:cx1="http://schemas.microsoft.com/office/drawing/2015/9/8/chartex" xmlns:cx2="http://schemas.microsoft.com/office/drawing/2015/10/21/chartex" xmlns:cx3="http://schemas.microsoft.com/office/drawing/2016/5/9/chartex" xmlns:cx4="http://schemas.microsoft.com/office/drawing/2016/5/10/chartex" xmlns:cx5="http://schemas.microsoft.com/office/drawing/2016/5/11/chartex" xmlns:cx6="http://schemas.microsoft.com/office/drawing/2016/5/12/chartex" xmlns:cx7="http://schemas.microsoft.com/office/drawing/2016/5/13/chartex" xmlns:cx8="http://schemas.microsoft.com/office/drawing/2016/5/14/chartex" xmlns:mc="http://schemas.openxmlformats.org/markup-compatibility/2006" xmlns:aink="http://schemas.microsoft.com/office/drawing/2016/ink" xmlns:am3d="http://schemas.microsoft.com/office/drawing/2017/model3d" xmlns:o="urn:schemas-microsoft-com:office:office" xmlns:oel="http://schemas.microsoft.com/office/2019/extlst" xmlns:r="http://schemas.openxmlformats.org/officeDocument/2006/relationships" xmlns:m="http://schemas.openxmlformats.org/officeDocument/2006/math" xmlns:v="urn:schemas-microsoft-com:vml" xmlns:wp14="http://schemas.microsoft.com/office/word/2010/wordprocessingDrawing" xmlns:wp="http://schemas.openxmlformats.org/drawingml/2006/wordprocessingDrawing" xmlns:w10="urn:schemas-microsoft-com:office:word" xmlns:w="http://schemas.openxmlformats.org/wordprocessingml/2006/main" xmlns:w14="http://schemas.microsoft.com/office/word/2010/wordml" xmlns:w15="http://schemas.microsoft.com/office/word/2012/wordml" xmlns:w16cex="http://schemas.microsoft.com/office/word/2018/wordml/cex" xmlns:w16cid="http://schemas.microsoft.com/office/word/2016/wordml/cid" xmlns:w16="http://schemas.microsoft.com/office/word/2018/wordml" xmlns:w16du="http://schemas.microsoft.com/office/word/2023/wordml/word16du" xmlns:w16sdtdh="http://schemas.microsoft.com/office/word/2020/wordml/sdtdatahash" xmlns:w16sdtfl="http://schemas.microsoft.com/office/word/2024/wordml/sdtformatlock" xmlns:w16se="http://schemas.microsoft.com/office/word/2015/wordml/symex" xmlns:wpg="http://schemas.microsoft.com/office/word/2010/wordprocessingGroup" xmlns:wpi="http://schemas.microsoft.com/office/word/2010/wordprocessingInk" xmlns:wne="http://schemas.microsoft.com/office/word/2006/wordml" xmlns:wps="http://schemas.microsoft.com/office/word/2010/wordprocessingShape" mc:Ignorable="w14 w15 w16se w16cid w16 w16cex w16sdtdh w16sdtfl w16du wp14">
+  <w:p>
+    <w:pPr>
+      <w:pStyle w:val="Header"/>
+      <w:rPr>
+        <w:b/>
+        <w:bCs/>
+      </w:rPr>
+    </w:pPr>
+    <w:r>
+      <w:rPr>
+        <w:b/>
+        <w:bCs/>
+      </w:rPr>
+      <w:t>Conceptual design and flow chart</w:t>
+    </w:r>
+  </w:p>
+</w:hdr>
 </file>
 
 <file path=word/numbering.xml><?xml version="1.0" encoding="utf-8"?>
@@ -3773,6 +4065,50 @@
       <w:shd w:val="clear" w:color="auto" w:fill="E1DFDD"/>
     </w:rPr>
   </w:style>
+  <w:style w:type="paragraph" w:styleId="Header">
+    <w:name w:val="header"/>
+    <w:basedOn w:val="Normal"/>
+    <w:link w:val="HeaderChar"/>
+    <w:uiPriority w:val="99"/>
+    <w:unhideWhenUsed/>
+    <w:rsid w:val="0027742A"/>
+    <w:pPr>
+      <w:tabs>
+        <w:tab w:val="center" w:pos="4680"/>
+        <w:tab w:val="right" w:pos="9360"/>
+      </w:tabs>
+      <w:spacing w:after="0" w:line="240" w:lineRule="auto"/>
+    </w:pPr>
+  </w:style>
+  <w:style w:type="character" w:customStyle="1" w:styleId="HeaderChar">
+    <w:name w:val="Header Char"/>
+    <w:basedOn w:val="DefaultParagraphFont"/>
+    <w:link w:val="Header"/>
+    <w:uiPriority w:val="99"/>
+    <w:rsid w:val="0027742A"/>
+  </w:style>
+  <w:style w:type="paragraph" w:styleId="Footer">
+    <w:name w:val="footer"/>
+    <w:basedOn w:val="Normal"/>
+    <w:link w:val="FooterChar"/>
+    <w:uiPriority w:val="99"/>
+    <w:unhideWhenUsed/>
+    <w:rsid w:val="0027742A"/>
+    <w:pPr>
+      <w:tabs>
+        <w:tab w:val="center" w:pos="4680"/>
+        <w:tab w:val="right" w:pos="9360"/>
+      </w:tabs>
+      <w:spacing w:after="0" w:line="240" w:lineRule="auto"/>
+    </w:pPr>
+  </w:style>
+  <w:style w:type="character" w:customStyle="1" w:styleId="FooterChar">
+    <w:name w:val="Footer Char"/>
+    <w:basedOn w:val="DefaultParagraphFont"/>
+    <w:link w:val="Footer"/>
+    <w:uiPriority w:val="99"/>
+    <w:rsid w:val="0027742A"/>
+  </w:style>
 </w:styles>
 </file>
 
